--- a/docs/ТЗ_ОРСАПР_Кумарбеков.docx
+++ b/docs/ТЗ_ОРСАПР_Кумарбеков.docx
@@ -1,6 +1,6 @@
 
 <file path=word/document.xml><?xml version="1.0" encoding="utf-8"?>
-<w:document xmlns:wpc="http://schemas.microsoft.com/office/word/2010/wordprocessingCanvas" xmlns:cx="http://schemas.microsoft.com/office/drawing/2014/chartex" xmlns:mc="http://schemas.openxmlformats.org/markup-compatibility/2006" xmlns:o="urn:schemas-microsoft-com:office:office" xmlns:r="http://schemas.openxmlformats.org/officeDocument/2006/relationships" xmlns:m="http://schemas.openxmlformats.org/officeDocument/2006/math" xmlns:v="urn:schemas-microsoft-com:vml" xmlns:wp14="http://schemas.microsoft.com/office/word/2010/wordprocessingDrawing" xmlns:wp="http://schemas.openxmlformats.org/drawingml/2006/wordprocessingDrawing" xmlns:w10="urn:schemas-microsoft-com:office:word" xmlns:w="http://schemas.openxmlformats.org/wordprocessingml/2006/main" xmlns:w14="http://schemas.microsoft.com/office/word/2010/wordml" xmlns:w15="http://schemas.microsoft.com/office/word/2012/wordml" xmlns:w16se="http://schemas.microsoft.com/office/word/2015/wordml/symex" xmlns:wpg="http://schemas.microsoft.com/office/word/2010/wordprocessingGroup" xmlns:wpi="http://schemas.microsoft.com/office/word/2010/wordprocessingInk" xmlns:wne="http://schemas.microsoft.com/office/word/2006/wordml" xmlns:wps="http://schemas.microsoft.com/office/word/2010/wordprocessingShape" mc:Ignorable="w14 w15 w16se wp14">
+<w:document xmlns:wpc="http://schemas.microsoft.com/office/word/2010/wordprocessingCanvas" xmlns:cx="http://schemas.microsoft.com/office/drawing/2014/chartex" xmlns:cx1="http://schemas.microsoft.com/office/drawing/2015/9/8/chartex" xmlns:mc="http://schemas.openxmlformats.org/markup-compatibility/2006" xmlns:o="urn:schemas-microsoft-com:office:office" xmlns:r="http://schemas.openxmlformats.org/officeDocument/2006/relationships" xmlns:m="http://schemas.openxmlformats.org/officeDocument/2006/math" xmlns:v="urn:schemas-microsoft-com:vml" xmlns:wp14="http://schemas.microsoft.com/office/word/2010/wordprocessingDrawing" xmlns:wp="http://schemas.openxmlformats.org/drawingml/2006/wordprocessingDrawing" xmlns:w10="urn:schemas-microsoft-com:office:word" xmlns:w="http://schemas.openxmlformats.org/wordprocessingml/2006/main" xmlns:w14="http://schemas.microsoft.com/office/word/2010/wordml" xmlns:w15="http://schemas.microsoft.com/office/word/2012/wordml" xmlns:w16se="http://schemas.microsoft.com/office/word/2015/wordml/symex" xmlns:wpg="http://schemas.microsoft.com/office/word/2010/wordprocessingGroup" xmlns:wpi="http://schemas.microsoft.com/office/word/2010/wordprocessingInk" xmlns:wne="http://schemas.microsoft.com/office/word/2006/wordml" xmlns:wps="http://schemas.microsoft.com/office/word/2010/wordprocessingShape" mc:Ignorable="w14 w15 w16se wp14">
   <w:body>
     <w:p>
       <w:pPr>
@@ -300,6 +300,169 @@
           <w:rFonts w:eastAsia="Calibri"/>
           <w:szCs w:val="22"/>
         </w:rPr>
+        <w:t xml:space="preserve">язык программирования </w:t>
+      </w:r>
+      <w:r>
+        <w:rPr>
+          <w:rFonts w:eastAsia="Calibri"/>
+          <w:szCs w:val="22"/>
+          <w:lang w:val="en-US"/>
+        </w:rPr>
+        <w:t>C</w:t>
+      </w:r>
+      <w:r>
+        <w:rPr>
+          <w:rFonts w:eastAsia="Calibri"/>
+          <w:szCs w:val="22"/>
+        </w:rPr>
+        <w:t xml:space="preserve"># с использованием платформы .NET Framework </w:t>
+      </w:r>
+      <w:r>
+        <w:rPr>
+          <w:rFonts w:eastAsia="Calibri"/>
+          <w:szCs w:val="22"/>
+        </w:rPr>
+        <w:t>4.8</w:t>
+      </w:r>
+      <w:r>
+        <w:rPr>
+          <w:rFonts w:eastAsia="Calibri"/>
+          <w:szCs w:val="22"/>
+        </w:rPr>
+        <w:t>;</w:t>
+      </w:r>
+    </w:p>
+    <w:p>
+      <w:pPr>
+        <w:numPr>
+          <w:ilvl w:val="0"/>
+          <w:numId w:val="14"/>
+        </w:numPr>
+        <w:ind w:left="0" w:firstLine="851"/>
+        <w:rPr>
+          <w:rFonts w:eastAsia="Calibri"/>
+          <w:szCs w:val="22"/>
+        </w:rPr>
+      </w:pPr>
+      <w:r>
+        <w:rPr>
+          <w:rFonts w:eastAsia="Calibri"/>
+          <w:szCs w:val="22"/>
+        </w:rPr>
+        <w:t xml:space="preserve">среда разработки </w:t>
+      </w:r>
+      <w:r>
+        <w:rPr>
+          <w:rFonts w:eastAsia="Calibri"/>
+          <w:szCs w:val="22"/>
+          <w:lang w:val="en-US"/>
+        </w:rPr>
+        <w:t>Visual</w:t>
+      </w:r>
+      <w:r>
+        <w:rPr>
+          <w:rFonts w:eastAsia="Calibri"/>
+          <w:szCs w:val="22"/>
+        </w:rPr>
+        <w:t xml:space="preserve"> </w:t>
+      </w:r>
+      <w:r>
+        <w:rPr>
+          <w:rFonts w:eastAsia="Calibri"/>
+          <w:szCs w:val="22"/>
+          <w:lang w:val="en-US"/>
+        </w:rPr>
+        <w:t>Studio</w:t>
+      </w:r>
+      <w:r>
+        <w:rPr>
+          <w:rFonts w:eastAsia="Calibri"/>
+          <w:szCs w:val="22"/>
+        </w:rPr>
+        <w:t xml:space="preserve"> 2022</w:t>
+      </w:r>
+      <w:r>
+        <w:rPr>
+          <w:rFonts w:eastAsia="Calibri"/>
+          <w:szCs w:val="22"/>
+        </w:rPr>
+        <w:t>;</w:t>
+      </w:r>
+    </w:p>
+    <w:p>
+      <w:pPr>
+        <w:numPr>
+          <w:ilvl w:val="0"/>
+          <w:numId w:val="14"/>
+        </w:numPr>
+        <w:ind w:left="0" w:firstLine="851"/>
+        <w:rPr>
+          <w:rFonts w:eastAsia="Calibri"/>
+          <w:szCs w:val="22"/>
+        </w:rPr>
+      </w:pPr>
+      <w:r>
+        <w:rPr>
+          <w:rFonts w:eastAsia="Calibri"/>
+          <w:szCs w:val="22"/>
+        </w:rPr>
+        <w:t xml:space="preserve">плагин для программы </w:t>
+      </w:r>
+      <w:r>
+        <w:rPr>
+          <w:rFonts w:eastAsia="Calibri"/>
+          <w:szCs w:val="22"/>
+        </w:rPr>
+        <w:t>Компас 3</w:t>
+      </w:r>
+      <w:r>
+        <w:rPr>
+          <w:rFonts w:eastAsia="Calibri"/>
+          <w:szCs w:val="22"/>
+          <w:lang w:val="en-US"/>
+        </w:rPr>
+        <w:t>D</w:t>
+      </w:r>
+      <w:r>
+        <w:rPr>
+          <w:rFonts w:eastAsia="Calibri"/>
+          <w:szCs w:val="22"/>
+        </w:rPr>
+        <w:t xml:space="preserve"> </w:t>
+      </w:r>
+      <w:r>
+        <w:rPr>
+          <w:rFonts w:eastAsia="Calibri"/>
+          <w:szCs w:val="22"/>
+          <w:lang w:val="en-US"/>
+        </w:rPr>
+        <w:t>v</w:t>
+      </w:r>
+      <w:r>
+        <w:rPr>
+          <w:rFonts w:eastAsia="Calibri"/>
+          <w:szCs w:val="22"/>
+        </w:rPr>
+        <w:t>21</w:t>
+      </w:r>
+    </w:p>
+    <w:p>
+      <w:pPr>
+        <w:numPr>
+          <w:ilvl w:val="0"/>
+          <w:numId w:val="14"/>
+        </w:numPr>
+        <w:ind w:left="0" w:firstLine="851"/>
+        <w:rPr>
+          <w:rFonts w:eastAsia="Calibri"/>
+          <w:szCs w:val="22"/>
+        </w:rPr>
+      </w:pPr>
+      <w:r>
+        <w:rPr>
+          <w:rFonts w:eastAsia="Calibri"/>
+          <w:szCs w:val="22"/>
+        </w:rPr>
         <w:t>библиотека для тестирования NUnit</w:t>
       </w:r>
       <w:r>
@@ -363,26 +526,20 @@
           <w:numId w:val="14"/>
         </w:numPr>
         <w:ind w:left="0" w:firstLine="851"/>
-        <w:rPr>
-          <w:lang w:val="en-US"/>
-        </w:rPr>
       </w:pPr>
       <w:r>
         <w:t>ЦП</w:t>
       </w:r>
       <w:r>
-        <w:rPr>
-          <w:lang w:val="en-US"/>
-        </w:rPr>
         <w:t xml:space="preserve"> </w:t>
       </w:r>
       <w:r>
-        <w:t>не менее 2.5 ГГц</w:t>
-      </w:r>
-      <w:r>
-        <w:rPr>
-          <w:lang w:val="en-US"/>
-        </w:rPr>
+        <w:t>не менее 3</w:t>
+      </w:r>
+      <w:r>
+        <w:t xml:space="preserve"> ГГц</w:t>
+      </w:r>
+      <w:r>
         <w:t>;</w:t>
       </w:r>
     </w:p>
@@ -394,9 +551,6 @@
           <w:numId w:val="14"/>
         </w:numPr>
         <w:ind w:left="0" w:firstLine="851"/>
-        <w:rPr>
-          <w:lang w:val="en-US"/>
-        </w:rPr>
       </w:pPr>
       <w:r>
         <w:t>8</w:t>
@@ -413,13 +567,15 @@
           <w:numId w:val="14"/>
         </w:numPr>
         <w:ind w:left="0" w:firstLine="851"/>
-        <w:rPr>
-          <w:lang w:val="en-US"/>
-        </w:rPr>
-      </w:pPr>
-      <w:r>
-        <w:t>место на диске — 40 ГБ;</w:t>
-      </w:r>
+      </w:pPr>
+      <w:r>
+        <w:t>место на диске — 8</w:t>
+      </w:r>
+      <w:r>
+        <w:t xml:space="preserve"> ГБ;</w:t>
+      </w:r>
+      <w:bookmarkStart w:id="0" w:name="_GoBack"/>
+      <w:bookmarkEnd w:id="0"/>
     </w:p>
     <w:p>
       <w:pPr>
@@ -434,7 +590,10 @@
         <w:t>графически</w:t>
       </w:r>
       <w:r>
-        <w:t>й процессор объемом памяти 6 ГБ;</w:t>
+        <w:t>й процессор объемом памяти 2</w:t>
+      </w:r>
+      <w:r>
+        <w:t xml:space="preserve"> ГБ;</w:t>
       </w:r>
     </w:p>
     <w:p>
@@ -456,22 +615,17 @@
         <w:t>х 1</w:t>
       </w:r>
       <w:r>
-        <w:t>240</w:t>
-      </w:r>
-      <w:r>
         <w:rPr>
           <w:lang w:val="en-US"/>
         </w:rPr>
+        <w:t>080</w:t>
+      </w:r>
+      <w:r>
         <w:t>.</w:t>
       </w:r>
     </w:p>
     <w:p/>
     <w:p>
-      <w:pPr>
-        <w:rPr>
-          <w:lang w:val="en-US"/>
-        </w:rPr>
-      </w:pPr>
       <w:r>
         <w:br w:type="page"/>
       </w:r>
@@ -480,9 +634,12 @@
         <w:t>Изображение моделируемого объекта</w:t>
       </w:r>
       <w:r>
-        <w:rPr>
-          <w:lang w:val="en-US"/>
-        </w:rPr>
+        <w:t xml:space="preserve"> </w:t>
+      </w:r>
+      <w:r>
+        <w:t>на рисунке 1</w:t>
+      </w:r>
+      <w:r>
         <w:t>:</w:t>
       </w:r>
     </w:p>
@@ -497,7 +654,7 @@
       <w:r>
         <w:rPr>
           <w:noProof/>
-          <w:lang w:eastAsia="ru-RU"/>
+          <w:lang w:val="en-US"/>
         </w:rPr>
         <w:drawing>
           <wp:inline distT="0" distB="0" distL="0" distR="0" wp14:anchorId="4279DEF7" wp14:editId="1F151A31">
@@ -542,7 +699,10 @@
         <w:jc w:val="center"/>
       </w:pPr>
       <w:r>
-        <w:t>Рисунок 1 – модель винта</w:t>
+        <w:t xml:space="preserve">Рисунок 1 – </w:t>
+      </w:r>
+      <w:r>
+        <w:t>чертёж винта</w:t>
       </w:r>
     </w:p>
     <w:p>
@@ -662,10 +822,7 @@
         <w:t xml:space="preserve"> –</w:t>
       </w:r>
       <w:r>
-        <w:t xml:space="preserve"> </w:t>
-      </w:r>
-      <w:r>
-        <w:t>диаметр окружности головки болта</w:t>
+        <w:t xml:space="preserve"> диаметр окружности головки болта</w:t>
       </w:r>
       <w:r>
         <w:t>;</w:t>
@@ -742,8 +899,6 @@
       <w:r>
         <w:t xml:space="preserve">. </w:t>
       </w:r>
-      <w:bookmarkStart w:id="0" w:name="_GoBack"/>
-      <w:bookmarkEnd w:id="0"/>
     </w:p>
     <w:p/>
     <w:p>
@@ -1208,7 +1363,7 @@
 </file>
 
 <file path=word/endnotes.xml><?xml version="1.0" encoding="utf-8"?>
-<w:endnotes xmlns:wpc="http://schemas.microsoft.com/office/word/2010/wordprocessingCanvas" xmlns:cx="http://schemas.microsoft.com/office/drawing/2014/chartex" xmlns:mc="http://schemas.openxmlformats.org/markup-compatibility/2006" xmlns:o="urn:schemas-microsoft-com:office:office" xmlns:r="http://schemas.openxmlformats.org/officeDocument/2006/relationships" xmlns:m="http://schemas.openxmlformats.org/officeDocument/2006/math" xmlns:v="urn:schemas-microsoft-com:vml" xmlns:wp14="http://schemas.microsoft.com/office/word/2010/wordprocessingDrawing" xmlns:wp="http://schemas.openxmlformats.org/drawingml/2006/wordprocessingDrawing" xmlns:w10="urn:schemas-microsoft-com:office:word" xmlns:w="http://schemas.openxmlformats.org/wordprocessingml/2006/main" xmlns:w14="http://schemas.microsoft.com/office/word/2010/wordml" xmlns:w15="http://schemas.microsoft.com/office/word/2012/wordml" xmlns:w16se="http://schemas.microsoft.com/office/word/2015/wordml/symex" xmlns:wpg="http://schemas.microsoft.com/office/word/2010/wordprocessingGroup" xmlns:wpi="http://schemas.microsoft.com/office/word/2010/wordprocessingInk" xmlns:wne="http://schemas.microsoft.com/office/word/2006/wordml" xmlns:wps="http://schemas.microsoft.com/office/word/2010/wordprocessingShape" mc:Ignorable="w14 w15 w16se wp14">
+<w:endnotes xmlns:wpc="http://schemas.microsoft.com/office/word/2010/wordprocessingCanvas" xmlns:cx="http://schemas.microsoft.com/office/drawing/2014/chartex" xmlns:cx1="http://schemas.microsoft.com/office/drawing/2015/9/8/chartex" xmlns:mc="http://schemas.openxmlformats.org/markup-compatibility/2006" xmlns:o="urn:schemas-microsoft-com:office:office" xmlns:r="http://schemas.openxmlformats.org/officeDocument/2006/relationships" xmlns:m="http://schemas.openxmlformats.org/officeDocument/2006/math" xmlns:v="urn:schemas-microsoft-com:vml" xmlns:wp14="http://schemas.microsoft.com/office/word/2010/wordprocessingDrawing" xmlns:wp="http://schemas.openxmlformats.org/drawingml/2006/wordprocessingDrawing" xmlns:w10="urn:schemas-microsoft-com:office:word" xmlns:w="http://schemas.openxmlformats.org/wordprocessingml/2006/main" xmlns:w14="http://schemas.microsoft.com/office/word/2010/wordml" xmlns:w15="http://schemas.microsoft.com/office/word/2012/wordml" xmlns:w16se="http://schemas.microsoft.com/office/word/2015/wordml/symex" xmlns:wpg="http://schemas.microsoft.com/office/word/2010/wordprocessingGroup" xmlns:wpi="http://schemas.microsoft.com/office/word/2010/wordprocessingInk" xmlns:wne="http://schemas.microsoft.com/office/word/2006/wordml" xmlns:wps="http://schemas.microsoft.com/office/word/2010/wordprocessingShape" mc:Ignorable="w14 w15 w16se wp14">
   <w:endnote w:type="separator" w:id="-1">
     <w:p>
       <w:pPr>
@@ -1233,7 +1388,7 @@
 </file>
 
 <file path=word/footnotes.xml><?xml version="1.0" encoding="utf-8"?>
-<w:footnotes xmlns:wpc="http://schemas.microsoft.com/office/word/2010/wordprocessingCanvas" xmlns:cx="http://schemas.microsoft.com/office/drawing/2014/chartex" xmlns:mc="http://schemas.openxmlformats.org/markup-compatibility/2006" xmlns:o="urn:schemas-microsoft-com:office:office" xmlns:r="http://schemas.openxmlformats.org/officeDocument/2006/relationships" xmlns:m="http://schemas.openxmlformats.org/officeDocument/2006/math" xmlns:v="urn:schemas-microsoft-com:vml" xmlns:wp14="http://schemas.microsoft.com/office/word/2010/wordprocessingDrawing" xmlns:wp="http://schemas.openxmlformats.org/drawingml/2006/wordprocessingDrawing" xmlns:w10="urn:schemas-microsoft-com:office:word" xmlns:w="http://schemas.openxmlformats.org/wordprocessingml/2006/main" xmlns:w14="http://schemas.microsoft.com/office/word/2010/wordml" xmlns:w15="http://schemas.microsoft.com/office/word/2012/wordml" xmlns:w16se="http://schemas.microsoft.com/office/word/2015/wordml/symex" xmlns:wpg="http://schemas.microsoft.com/office/word/2010/wordprocessingGroup" xmlns:wpi="http://schemas.microsoft.com/office/word/2010/wordprocessingInk" xmlns:wne="http://schemas.microsoft.com/office/word/2006/wordml" xmlns:wps="http://schemas.microsoft.com/office/word/2010/wordprocessingShape" mc:Ignorable="w14 w15 w16se wp14">
+<w:footnotes xmlns:wpc="http://schemas.microsoft.com/office/word/2010/wordprocessingCanvas" xmlns:cx="http://schemas.microsoft.com/office/drawing/2014/chartex" xmlns:cx1="http://schemas.microsoft.com/office/drawing/2015/9/8/chartex" xmlns:mc="http://schemas.openxmlformats.org/markup-compatibility/2006" xmlns:o="urn:schemas-microsoft-com:office:office" xmlns:r="http://schemas.openxmlformats.org/officeDocument/2006/relationships" xmlns:m="http://schemas.openxmlformats.org/officeDocument/2006/math" xmlns:v="urn:schemas-microsoft-com:vml" xmlns:wp14="http://schemas.microsoft.com/office/word/2010/wordprocessingDrawing" xmlns:wp="http://schemas.openxmlformats.org/drawingml/2006/wordprocessingDrawing" xmlns:w10="urn:schemas-microsoft-com:office:word" xmlns:w="http://schemas.openxmlformats.org/wordprocessingml/2006/main" xmlns:w14="http://schemas.microsoft.com/office/word/2010/wordml" xmlns:w15="http://schemas.microsoft.com/office/word/2012/wordml" xmlns:w16se="http://schemas.microsoft.com/office/word/2015/wordml/symex" xmlns:wpg="http://schemas.microsoft.com/office/word/2010/wordprocessingGroup" xmlns:wpi="http://schemas.microsoft.com/office/word/2010/wordprocessingInk" xmlns:wne="http://schemas.microsoft.com/office/word/2006/wordml" xmlns:wps="http://schemas.microsoft.com/office/word/2010/wordprocessingShape" mc:Ignorable="w14 w15 w16se wp14">
   <w:footnote w:type="separator" w:id="-1">
     <w:p>
       <w:pPr>
@@ -1258,7 +1413,7 @@
 </file>
 
 <file path=word/numbering.xml><?xml version="1.0" encoding="utf-8"?>
-<w:numbering xmlns:wpc="http://schemas.microsoft.com/office/word/2010/wordprocessingCanvas" xmlns:cx="http://schemas.microsoft.com/office/drawing/2014/chartex" xmlns:mc="http://schemas.openxmlformats.org/markup-compatibility/2006" xmlns:o="urn:schemas-microsoft-com:office:office" xmlns:r="http://schemas.openxmlformats.org/officeDocument/2006/relationships" xmlns:m="http://schemas.openxmlformats.org/officeDocument/2006/math" xmlns:v="urn:schemas-microsoft-com:vml" xmlns:wp14="http://schemas.microsoft.com/office/word/2010/wordprocessingDrawing" xmlns:wp="http://schemas.openxmlformats.org/drawingml/2006/wordprocessingDrawing" xmlns:w10="urn:schemas-microsoft-com:office:word" xmlns:w="http://schemas.openxmlformats.org/wordprocessingml/2006/main" xmlns:w14="http://schemas.microsoft.com/office/word/2010/wordml" xmlns:w15="http://schemas.microsoft.com/office/word/2012/wordml" xmlns:w16se="http://schemas.microsoft.com/office/word/2015/wordml/symex" xmlns:wpg="http://schemas.microsoft.com/office/word/2010/wordprocessingGroup" xmlns:wpi="http://schemas.microsoft.com/office/word/2010/wordprocessingInk" xmlns:wne="http://schemas.microsoft.com/office/word/2006/wordml" xmlns:wps="http://schemas.microsoft.com/office/word/2010/wordprocessingShape" mc:Ignorable="w14 w15 w16se wp14">
+<w:numbering xmlns:wpc="http://schemas.microsoft.com/office/word/2010/wordprocessingCanvas" xmlns:cx="http://schemas.microsoft.com/office/drawing/2014/chartex" xmlns:cx1="http://schemas.microsoft.com/office/drawing/2015/9/8/chartex" xmlns:mc="http://schemas.openxmlformats.org/markup-compatibility/2006" xmlns:o="urn:schemas-microsoft-com:office:office" xmlns:r="http://schemas.openxmlformats.org/officeDocument/2006/relationships" xmlns:m="http://schemas.openxmlformats.org/officeDocument/2006/math" xmlns:v="urn:schemas-microsoft-com:vml" xmlns:wp14="http://schemas.microsoft.com/office/word/2010/wordprocessingDrawing" xmlns:wp="http://schemas.openxmlformats.org/drawingml/2006/wordprocessingDrawing" xmlns:w10="urn:schemas-microsoft-com:office:word" xmlns:w="http://schemas.openxmlformats.org/wordprocessingml/2006/main" xmlns:w14="http://schemas.microsoft.com/office/word/2010/wordml" xmlns:w15="http://schemas.microsoft.com/office/word/2012/wordml" xmlns:w16se="http://schemas.microsoft.com/office/word/2015/wordml/symex" xmlns:wpg="http://schemas.microsoft.com/office/word/2010/wordprocessingGroup" xmlns:wpi="http://schemas.microsoft.com/office/word/2010/wordprocessingInk" xmlns:wne="http://schemas.microsoft.com/office/word/2006/wordml" xmlns:wps="http://schemas.microsoft.com/office/word/2010/wordprocessingShape" mc:Ignorable="w14 w15 w16se wp14">
   <w:abstractNum w:abstractNumId="0" w15:restartNumberingAfterBreak="0">
     <w:nsid w:val="16F90CFF"/>
     <w:multiLevelType w:val="hybridMultilevel"/>
@@ -1987,7 +2142,7 @@
         <w:rFonts w:ascii="Symbol" w:hAnsi="Symbol" w:hint="default"/>
       </w:rPr>
     </w:lvl>
-    <w:lvl w:ilvl="1" w:tplc="04190003" w:tentative="1">
+    <w:lvl w:ilvl="1" w:tplc="04190003">
       <w:start w:val="1"/>
       <w:numFmt w:val="bullet"/>
       <w:lvlText w:val="o"/>
@@ -3125,6 +3280,7 @@
   <w:style w:type="character" w:default="1" w:styleId="a0">
     <w:name w:val="Default Paragraph Font"/>
     <w:uiPriority w:val="1"/>
+    <w:semiHidden/>
     <w:unhideWhenUsed/>
   </w:style>
   <w:style w:type="table" w:default="1" w:styleId="a1">
@@ -4109,7 +4265,7 @@
 </file>
 
 <file path=customXml/itemProps1.xml><?xml version="1.0" encoding="utf-8"?>
-<ds:datastoreItem xmlns:ds="http://schemas.openxmlformats.org/officeDocument/2006/customXml" ds:itemID="{802E6F0F-8A50-4402-8939-47405656920E}">
+<ds:datastoreItem xmlns:ds="http://schemas.openxmlformats.org/officeDocument/2006/customXml" ds:itemID="{CB334CEA-5173-4D51-AC8E-227B4B3C694F}">
   <ds:schemaRefs>
     <ds:schemaRef ds:uri="http://schemas.openxmlformats.org/officeDocument/2006/bibliography"/>
   </ds:schemaRefs>

--- a/docs/ТЗ_ОРСАПР_Кумарбеков.docx
+++ b/docs/ТЗ_ОРСАПР_Кумарбеков.docx
@@ -574,8 +574,6 @@
       <w:r>
         <w:t xml:space="preserve"> ГБ;</w:t>
       </w:r>
-      <w:bookmarkStart w:id="0" w:name="_GoBack"/>
-      <w:bookmarkEnd w:id="0"/>
     </w:p>
     <w:p>
       <w:pPr>
@@ -654,7 +652,7 @@
       <w:r>
         <w:rPr>
           <w:noProof/>
-          <w:lang w:val="en-US"/>
+          <w:lang w:eastAsia="ru-RU"/>
         </w:rPr>
         <w:drawing>
           <wp:inline distT="0" distB="0" distL="0" distR="0" wp14:anchorId="4279DEF7" wp14:editId="1F151A31">
@@ -732,7 +730,11 @@
         <w:t>1</w:t>
       </w:r>
       <w:r>
-        <w:t xml:space="preserve"> – </w:t>
+        <w:t xml:space="preserve"> </w:t>
+      </w:r>
+      <w:commentRangeStart w:id="0"/>
+      <w:r>
+        <w:t xml:space="preserve">– </w:t>
       </w:r>
       <w:r>
         <w:t>длина гладкой части стержня болта</w:t>
@@ -802,6 +804,14 @@
         </w:rPr>
         <w:t>;</w:t>
       </w:r>
+      <w:commentRangeEnd w:id="0"/>
+      <w:r>
+        <w:rPr>
+          <w:rStyle w:val="aff2"/>
+          <w:rFonts w:cs="Times New Roman"/>
+        </w:rPr>
+        <w:commentReference w:id="0"/>
+      </w:r>
     </w:p>
     <w:p>
       <w:pPr>
@@ -827,6 +837,8 @@
       <w:r>
         <w:t>;</w:t>
       </w:r>
+      <w:bookmarkStart w:id="1" w:name="_GoBack"/>
+      <w:bookmarkEnd w:id="1"/>
     </w:p>
     <w:p>
       <w:pPr>
@@ -837,6 +849,7 @@
         </w:numPr>
         <w:ind w:left="0" w:firstLine="851"/>
       </w:pPr>
+      <w:commentRangeStart w:id="2"/>
       <w:r>
         <w:t>c – цвет детали</w:t>
       </w:r>
@@ -845,6 +858,14 @@
           <w:lang w:val="en-US"/>
         </w:rPr>
         <w:t>;</w:t>
+      </w:r>
+      <w:commentRangeEnd w:id="2"/>
+      <w:r>
+        <w:rPr>
+          <w:rStyle w:val="aff2"/>
+          <w:rFonts w:cs="Times New Roman"/>
+        </w:rPr>
+        <w:commentReference w:id="2"/>
       </w:r>
     </w:p>
     <w:p>
@@ -1360,6 +1381,50 @@
     </w:sectPr>
   </w:body>
 </w:document>
+</file>
+
+<file path=word/comments.xml><?xml version="1.0" encoding="utf-8"?>
+<w:comments xmlns:wpc="http://schemas.microsoft.com/office/word/2010/wordprocessingCanvas" xmlns:cx="http://schemas.microsoft.com/office/drawing/2014/chartex" xmlns:cx1="http://schemas.microsoft.com/office/drawing/2015/9/8/chartex" xmlns:mc="http://schemas.openxmlformats.org/markup-compatibility/2006" xmlns:o="urn:schemas-microsoft-com:office:office" xmlns:r="http://schemas.openxmlformats.org/officeDocument/2006/relationships" xmlns:m="http://schemas.openxmlformats.org/officeDocument/2006/math" xmlns:v="urn:schemas-microsoft-com:vml" xmlns:wp14="http://schemas.microsoft.com/office/word/2010/wordprocessingDrawing" xmlns:wp="http://schemas.openxmlformats.org/drawingml/2006/wordprocessingDrawing" xmlns:w10="urn:schemas-microsoft-com:office:word" xmlns:w="http://schemas.openxmlformats.org/wordprocessingml/2006/main" xmlns:w14="http://schemas.microsoft.com/office/word/2010/wordml" xmlns:w15="http://schemas.microsoft.com/office/word/2012/wordml" xmlns:w16se="http://schemas.microsoft.com/office/word/2015/wordml/symex" xmlns:wpg="http://schemas.microsoft.com/office/word/2010/wordprocessingGroup" xmlns:wpi="http://schemas.microsoft.com/office/word/2010/wordprocessingInk" xmlns:wne="http://schemas.microsoft.com/office/word/2006/wordml" xmlns:wps="http://schemas.microsoft.com/office/word/2010/wordprocessingShape" mc:Ignorable="w14 w15 w16se wp14">
+  <w:comment w:id="0" w:author="Николай Набережнев" w:date="2022-09-23T19:30:00Z" w:initials="НН">
+    <w:p>
+      <w:pPr>
+        <w:pStyle w:val="aff3"/>
+      </w:pPr>
+      <w:r>
+        <w:rPr>
+          <w:rStyle w:val="aff2"/>
+        </w:rPr>
+        <w:annotationRef/>
+      </w:r>
+      <w:r>
+        <w:t>Ограничения размеров</w:t>
+      </w:r>
+    </w:p>
+  </w:comment>
+  <w:comment w:id="2" w:author="Николай Набережнев" w:date="2022-09-23T19:30:00Z" w:initials="НН">
+    <w:p>
+      <w:pPr>
+        <w:pStyle w:val="aff3"/>
+      </w:pPr>
+      <w:r>
+        <w:rPr>
+          <w:rStyle w:val="aff2"/>
+        </w:rPr>
+        <w:annotationRef/>
+      </w:r>
+      <w:r>
+        <w:t>Написать связанные параметры с формулой</w:t>
+      </w:r>
+    </w:p>
+  </w:comment>
+</w:comments>
+</file>
+
+<file path=word/commentsExtended.xml><?xml version="1.0" encoding="utf-8"?>
+<w15:commentsEx xmlns:wpc="http://schemas.microsoft.com/office/word/2010/wordprocessingCanvas" xmlns:cx="http://schemas.microsoft.com/office/drawing/2014/chartex" xmlns:cx1="http://schemas.microsoft.com/office/drawing/2015/9/8/chartex" xmlns:mc="http://schemas.openxmlformats.org/markup-compatibility/2006" xmlns:o="urn:schemas-microsoft-com:office:office" xmlns:r="http://schemas.openxmlformats.org/officeDocument/2006/relationships" xmlns:m="http://schemas.openxmlformats.org/officeDocument/2006/math" xmlns:v="urn:schemas-microsoft-com:vml" xmlns:wp14="http://schemas.microsoft.com/office/word/2010/wordprocessingDrawing" xmlns:wp="http://schemas.openxmlformats.org/drawingml/2006/wordprocessingDrawing" xmlns:w10="urn:schemas-microsoft-com:office:word" xmlns:w="http://schemas.openxmlformats.org/wordprocessingml/2006/main" xmlns:w14="http://schemas.microsoft.com/office/word/2010/wordml" xmlns:w15="http://schemas.microsoft.com/office/word/2012/wordml" xmlns:w16se="http://schemas.microsoft.com/office/word/2015/wordml/symex" xmlns:wpg="http://schemas.microsoft.com/office/word/2010/wordprocessingGroup" xmlns:wpi="http://schemas.microsoft.com/office/word/2010/wordprocessingInk" xmlns:wne="http://schemas.microsoft.com/office/word/2006/wordml" xmlns:wps="http://schemas.microsoft.com/office/word/2010/wordprocessingShape" mc:Ignorable="w14 w15 w16se wp14">
+  <w15:commentEx w15:paraId="3BE73D87" w15:done="0"/>
+  <w15:commentEx w15:paraId="1FD751F0" w15:done="0"/>
+</w15:commentsEx>
 </file>
 
 <file path=word/endnotes.xml><?xml version="1.0" encoding="utf-8"?>
@@ -2803,6 +2868,14 @@
     <w:abstractNumId w:val="7"/>
   </w:num>
 </w:numbering>
+</file>
+
+<file path=word/people.xml><?xml version="1.0" encoding="utf-8"?>
+<w15:people xmlns:wpc="http://schemas.microsoft.com/office/word/2010/wordprocessingCanvas" xmlns:cx="http://schemas.microsoft.com/office/drawing/2014/chartex" xmlns:cx1="http://schemas.microsoft.com/office/drawing/2015/9/8/chartex" xmlns:mc="http://schemas.openxmlformats.org/markup-compatibility/2006" xmlns:o="urn:schemas-microsoft-com:office:office" xmlns:r="http://schemas.openxmlformats.org/officeDocument/2006/relationships" xmlns:m="http://schemas.openxmlformats.org/officeDocument/2006/math" xmlns:v="urn:schemas-microsoft-com:vml" xmlns:wp14="http://schemas.microsoft.com/office/word/2010/wordprocessingDrawing" xmlns:wp="http://schemas.openxmlformats.org/drawingml/2006/wordprocessingDrawing" xmlns:w10="urn:schemas-microsoft-com:office:word" xmlns:w="http://schemas.openxmlformats.org/wordprocessingml/2006/main" xmlns:w14="http://schemas.microsoft.com/office/word/2010/wordml" xmlns:w15="http://schemas.microsoft.com/office/word/2012/wordml" xmlns:w16se="http://schemas.microsoft.com/office/word/2015/wordml/symex" xmlns:wpg="http://schemas.microsoft.com/office/word/2010/wordprocessingGroup" xmlns:wpi="http://schemas.microsoft.com/office/word/2010/wordprocessingInk" xmlns:wne="http://schemas.microsoft.com/office/word/2006/wordml" xmlns:wps="http://schemas.microsoft.com/office/word/2010/wordprocessingShape" mc:Ignorable="w14 w15 w16se wp14">
+  <w15:person w15:author="Николай Набережнев">
+    <w15:presenceInfo w15:providerId="Windows Live" w15:userId="58ba054c96287d33"/>
+  </w15:person>
+</w15:people>
 </file>
 
 <file path=word/styles.xml><?xml version="1.0" encoding="utf-8"?>
@@ -4265,7 +4338,7 @@
 </file>
 
 <file path=customXml/itemProps1.xml><?xml version="1.0" encoding="utf-8"?>
-<ds:datastoreItem xmlns:ds="http://schemas.openxmlformats.org/officeDocument/2006/customXml" ds:itemID="{CB334CEA-5173-4D51-AC8E-227B4B3C694F}">
+<ds:datastoreItem xmlns:ds="http://schemas.openxmlformats.org/officeDocument/2006/customXml" ds:itemID="{FFEEA16F-89FD-426C-878D-8767563C95C7}">
   <ds:schemaRefs>
     <ds:schemaRef ds:uri="http://schemas.openxmlformats.org/officeDocument/2006/bibliography"/>
   </ds:schemaRefs>

--- a/docs/ТЗ_ОРСАПР_Кумарбеков.docx
+++ b/docs/ТЗ_ОРСАПР_Кумарбеков.docx
@@ -652,7 +652,7 @@
       <w:r>
         <w:rPr>
           <w:noProof/>
-          <w:lang w:eastAsia="ru-RU"/>
+          <w:lang w:val="en-US"/>
         </w:rPr>
         <w:drawing>
           <wp:inline distT="0" distB="0" distL="0" distR="0" wp14:anchorId="4279DEF7" wp14:editId="1F151A31">
@@ -740,6 +740,9 @@
         <w:t>длина гладкой части стержня болта</w:t>
       </w:r>
       <w:r>
+        <w:t>(10 - 20мм)</w:t>
+      </w:r>
+      <w:r>
         <w:t>;</w:t>
       </w:r>
     </w:p>
@@ -768,8 +771,25 @@
         <w:t>длина резьбовой части стержня болта</w:t>
       </w:r>
       <w:r>
+        <w:t>(30 - 40мм)</w:t>
+      </w:r>
+      <w:r>
         <w:t>;</w:t>
       </w:r>
+      <w:r>
+        <w:t xml:space="preserve"> </w:t>
+      </w:r>
+      <w:r>
+        <w:rPr>
+          <w:lang w:val="en-US"/>
+        </w:rPr>
+        <w:t>w</w:t>
+      </w:r>
+      <w:r>
+        <w:t>2 &gt; w1</w:t>
+      </w:r>
+      <w:bookmarkStart w:id="1" w:name="_GoBack"/>
+      <w:bookmarkEnd w:id="1"/>
     </w:p>
     <w:p>
       <w:pPr>
@@ -779,29 +799,26 @@
           <w:numId w:val="14"/>
         </w:numPr>
         <w:ind w:left="0" w:firstLine="851"/>
+      </w:pPr>
+      <w:r>
         <w:rPr>
           <w:lang w:val="en-US"/>
         </w:rPr>
-      </w:pPr>
-      <w:r>
-        <w:rPr>
-          <w:lang w:val="en-US"/>
-        </w:rPr>
-        <w:t>w3</w:t>
-      </w:r>
-      <w:r>
-        <w:rPr>
-          <w:lang w:val="en-US"/>
-        </w:rPr>
+        <w:t>w</w:t>
+      </w:r>
+      <w:r>
+        <w:t>3</w:t>
+      </w:r>
+      <w:r>
         <w:t xml:space="preserve"> – </w:t>
       </w:r>
       <w:r>
         <w:t>длина головки болта</w:t>
       </w:r>
       <w:r>
-        <w:rPr>
-          <w:lang w:val="en-US"/>
-        </w:rPr>
+        <w:t>(10 – 15мм)</w:t>
+      </w:r>
+      <w:r>
         <w:t>;</w:t>
       </w:r>
       <w:commentRangeEnd w:id="0"/>
@@ -835,10 +852,32 @@
         <w:t xml:space="preserve"> диаметр окружности головки болта</w:t>
       </w:r>
       <w:r>
+        <w:t>(7 - 9мм)</w:t>
+      </w:r>
+      <w:r>
         <w:t>;</w:t>
       </w:r>
-      <w:bookmarkStart w:id="1" w:name="_GoBack"/>
-      <w:bookmarkEnd w:id="1"/>
+      <w:r>
+        <w:t xml:space="preserve"> </w:t>
+      </w:r>
+      <w:r>
+        <w:rPr>
+          <w:lang w:val="en-US"/>
+        </w:rPr>
+        <w:t>d</w:t>
+      </w:r>
+      <w:r>
+        <w:t xml:space="preserve"> &lt; </w:t>
+      </w:r>
+      <w:r>
+        <w:rPr>
+          <w:lang w:val="en-US"/>
+        </w:rPr>
+        <w:t>w</w:t>
+      </w:r>
+      <w:r>
+        <w:t>3</w:t>
+      </w:r>
     </w:p>
     <w:p>
       <w:pPr>
@@ -4338,7 +4377,7 @@
 </file>
 
 <file path=customXml/itemProps1.xml><?xml version="1.0" encoding="utf-8"?>
-<ds:datastoreItem xmlns:ds="http://schemas.openxmlformats.org/officeDocument/2006/customXml" ds:itemID="{FFEEA16F-89FD-426C-878D-8767563C95C7}">
+<ds:datastoreItem xmlns:ds="http://schemas.openxmlformats.org/officeDocument/2006/customXml" ds:itemID="{96DBAD5E-5A58-4B0E-A724-71722DBB56D5}">
   <ds:schemaRefs>
     <ds:schemaRef ds:uri="http://schemas.openxmlformats.org/officeDocument/2006/bibliography"/>
   </ds:schemaRefs>

--- a/docs/ТЗ_ОРСАПР_Кумарбеков.docx
+++ b/docs/ТЗ_ОРСАПР_Кумарбеков.docx
@@ -649,10 +649,11 @@
           <w:lang w:val="en-US"/>
         </w:rPr>
       </w:pPr>
+      <w:commentRangeStart w:id="0"/>
       <w:r>
         <w:rPr>
           <w:noProof/>
-          <w:lang w:val="en-US"/>
+          <w:lang w:eastAsia="ru-RU"/>
         </w:rPr>
         <w:drawing>
           <wp:inline distT="0" distB="0" distL="0" distR="0" wp14:anchorId="4279DEF7" wp14:editId="1F151A31">
@@ -690,6 +691,13 @@
           </wp:inline>
         </w:drawing>
       </w:r>
+      <w:commentRangeEnd w:id="0"/>
+      <w:r>
+        <w:rPr>
+          <w:rStyle w:val="aff2"/>
+        </w:rPr>
+        <w:commentReference w:id="0"/>
+      </w:r>
     </w:p>
     <w:p>
       <w:pPr>
@@ -710,6 +718,8 @@
       <w:r>
         <w:t>:</w:t>
       </w:r>
+      <w:bookmarkStart w:id="1" w:name="_GoBack"/>
+      <w:bookmarkEnd w:id="1"/>
     </w:p>
     <w:p>
       <w:pPr>
@@ -730,11 +740,7 @@
         <w:t>1</w:t>
       </w:r>
       <w:r>
-        <w:t xml:space="preserve"> </w:t>
-      </w:r>
-      <w:commentRangeStart w:id="0"/>
-      <w:r>
-        <w:t xml:space="preserve">– </w:t>
+        <w:t xml:space="preserve"> – </w:t>
       </w:r>
       <w:r>
         <w:t>длина гладкой части стержня болта</w:t>
@@ -788,8 +794,6 @@
       <w:r>
         <w:t>2 &gt; w1</w:t>
       </w:r>
-      <w:bookmarkStart w:id="1" w:name="_GoBack"/>
-      <w:bookmarkEnd w:id="1"/>
     </w:p>
     <w:p>
       <w:pPr>
@@ -820,14 +824,6 @@
       </w:r>
       <w:r>
         <w:t>;</w:t>
-      </w:r>
-      <w:commentRangeEnd w:id="0"/>
-      <w:r>
-        <w:rPr>
-          <w:rStyle w:val="aff2"/>
-          <w:rFonts w:cs="Times New Roman"/>
-        </w:rPr>
-        <w:commentReference w:id="0"/>
       </w:r>
     </w:p>
     <w:p>
@@ -1424,7 +1420,7 @@
 
 <file path=word/comments.xml><?xml version="1.0" encoding="utf-8"?>
 <w:comments xmlns:wpc="http://schemas.microsoft.com/office/word/2010/wordprocessingCanvas" xmlns:cx="http://schemas.microsoft.com/office/drawing/2014/chartex" xmlns:cx1="http://schemas.microsoft.com/office/drawing/2015/9/8/chartex" xmlns:mc="http://schemas.openxmlformats.org/markup-compatibility/2006" xmlns:o="urn:schemas-microsoft-com:office:office" xmlns:r="http://schemas.openxmlformats.org/officeDocument/2006/relationships" xmlns:m="http://schemas.openxmlformats.org/officeDocument/2006/math" xmlns:v="urn:schemas-microsoft-com:vml" xmlns:wp14="http://schemas.microsoft.com/office/word/2010/wordprocessingDrawing" xmlns:wp="http://schemas.openxmlformats.org/drawingml/2006/wordprocessingDrawing" xmlns:w10="urn:schemas-microsoft-com:office:word" xmlns:w="http://schemas.openxmlformats.org/wordprocessingml/2006/main" xmlns:w14="http://schemas.microsoft.com/office/word/2010/wordml" xmlns:w15="http://schemas.microsoft.com/office/word/2012/wordml" xmlns:w16se="http://schemas.microsoft.com/office/word/2015/wordml/symex" xmlns:wpg="http://schemas.microsoft.com/office/word/2010/wordprocessingGroup" xmlns:wpi="http://schemas.microsoft.com/office/word/2010/wordprocessingInk" xmlns:wne="http://schemas.microsoft.com/office/word/2006/wordml" xmlns:wps="http://schemas.microsoft.com/office/word/2010/wordprocessingShape" mc:Ignorable="w14 w15 w16se wp14">
-  <w:comment w:id="0" w:author="Николай Набережнев" w:date="2022-09-23T19:30:00Z" w:initials="НН">
+  <w:comment w:id="0" w:author="Николай Набережнев" w:date="2022-09-23T19:46:00Z" w:initials="НН">
     <w:p>
       <w:pPr>
         <w:pStyle w:val="aff3"/>
@@ -1436,11 +1432,11 @@
         <w:annotationRef/>
       </w:r>
       <w:r>
-        <w:t>Ограничения размеров</w:t>
+        <w:t>белый фон 3д модель</w:t>
       </w:r>
     </w:p>
   </w:comment>
-  <w:comment w:id="2" w:author="Николай Набережнев" w:date="2022-09-23T19:30:00Z" w:initials="НН">
+  <w:comment w:id="2" w:author="Николай Набережнев" w:date="2022-09-23T19:45:00Z" w:initials="НН">
     <w:p>
       <w:pPr>
         <w:pStyle w:val="aff3"/>
@@ -1452,7 +1448,7 @@
         <w:annotationRef/>
       </w:r>
       <w:r>
-        <w:t>Написать связанные параметры с формулой</w:t>
+        <w:t>Не считается, 5 параметр</w:t>
       </w:r>
     </w:p>
   </w:comment>
@@ -1461,8 +1457,8 @@
 
 <file path=word/commentsExtended.xml><?xml version="1.0" encoding="utf-8"?>
 <w15:commentsEx xmlns:wpc="http://schemas.microsoft.com/office/word/2010/wordprocessingCanvas" xmlns:cx="http://schemas.microsoft.com/office/drawing/2014/chartex" xmlns:cx1="http://schemas.microsoft.com/office/drawing/2015/9/8/chartex" xmlns:mc="http://schemas.openxmlformats.org/markup-compatibility/2006" xmlns:o="urn:schemas-microsoft-com:office:office" xmlns:r="http://schemas.openxmlformats.org/officeDocument/2006/relationships" xmlns:m="http://schemas.openxmlformats.org/officeDocument/2006/math" xmlns:v="urn:schemas-microsoft-com:vml" xmlns:wp14="http://schemas.microsoft.com/office/word/2010/wordprocessingDrawing" xmlns:wp="http://schemas.openxmlformats.org/drawingml/2006/wordprocessingDrawing" xmlns:w10="urn:schemas-microsoft-com:office:word" xmlns:w="http://schemas.openxmlformats.org/wordprocessingml/2006/main" xmlns:w14="http://schemas.microsoft.com/office/word/2010/wordml" xmlns:w15="http://schemas.microsoft.com/office/word/2012/wordml" xmlns:w16se="http://schemas.microsoft.com/office/word/2015/wordml/symex" xmlns:wpg="http://schemas.microsoft.com/office/word/2010/wordprocessingGroup" xmlns:wpi="http://schemas.microsoft.com/office/word/2010/wordprocessingInk" xmlns:wne="http://schemas.microsoft.com/office/word/2006/wordml" xmlns:wps="http://schemas.microsoft.com/office/word/2010/wordprocessingShape" mc:Ignorable="w14 w15 w16se wp14">
-  <w15:commentEx w15:paraId="3BE73D87" w15:done="0"/>
-  <w15:commentEx w15:paraId="1FD751F0" w15:done="0"/>
+  <w15:commentEx w15:paraId="5098BA17" w15:done="0"/>
+  <w15:commentEx w15:paraId="19851A74" w15:done="0"/>
 </w15:commentsEx>
 </file>
 
@@ -4377,7 +4373,7 @@
 </file>
 
 <file path=customXml/itemProps1.xml><?xml version="1.0" encoding="utf-8"?>
-<ds:datastoreItem xmlns:ds="http://schemas.openxmlformats.org/officeDocument/2006/customXml" ds:itemID="{96DBAD5E-5A58-4B0E-A724-71722DBB56D5}">
+<ds:datastoreItem xmlns:ds="http://schemas.openxmlformats.org/officeDocument/2006/customXml" ds:itemID="{FAECBEC0-F241-4ED6-A189-A66ADF59B333}">
   <ds:schemaRefs>
     <ds:schemaRef ds:uri="http://schemas.openxmlformats.org/officeDocument/2006/bibliography"/>
   </ds:schemaRefs>

--- a/docs/ТЗ_ОРСАПР_Кумарбеков.docx
+++ b/docs/ТЗ_ОРСАПР_Кумарбеков.docx
@@ -1,6 +1,6 @@
 
 <file path=word/document.xml><?xml version="1.0" encoding="utf-8"?>
-<w:document xmlns:wpc="http://schemas.microsoft.com/office/word/2010/wordprocessingCanvas" xmlns:cx="http://schemas.microsoft.com/office/drawing/2014/chartex" xmlns:cx1="http://schemas.microsoft.com/office/drawing/2015/9/8/chartex" xmlns:mc="http://schemas.openxmlformats.org/markup-compatibility/2006" xmlns:o="urn:schemas-microsoft-com:office:office" xmlns:r="http://schemas.openxmlformats.org/officeDocument/2006/relationships" xmlns:m="http://schemas.openxmlformats.org/officeDocument/2006/math" xmlns:v="urn:schemas-microsoft-com:vml" xmlns:wp14="http://schemas.microsoft.com/office/word/2010/wordprocessingDrawing" xmlns:wp="http://schemas.openxmlformats.org/drawingml/2006/wordprocessingDrawing" xmlns:w10="urn:schemas-microsoft-com:office:word" xmlns:w="http://schemas.openxmlformats.org/wordprocessingml/2006/main" xmlns:w14="http://schemas.microsoft.com/office/word/2010/wordml" xmlns:w15="http://schemas.microsoft.com/office/word/2012/wordml" xmlns:w16se="http://schemas.microsoft.com/office/word/2015/wordml/symex" xmlns:wpg="http://schemas.microsoft.com/office/word/2010/wordprocessingGroup" xmlns:wpi="http://schemas.microsoft.com/office/word/2010/wordprocessingInk" xmlns:wne="http://schemas.microsoft.com/office/word/2006/wordml" xmlns:wps="http://schemas.microsoft.com/office/word/2010/wordprocessingShape" mc:Ignorable="w14 w15 w16se wp14">
+<w:document xmlns:wpc="http://schemas.microsoft.com/office/word/2010/wordprocessingCanvas" xmlns:cx="http://schemas.microsoft.com/office/drawing/2014/chartex" xmlns:mc="http://schemas.openxmlformats.org/markup-compatibility/2006" xmlns:o="urn:schemas-microsoft-com:office:office" xmlns:r="http://schemas.openxmlformats.org/officeDocument/2006/relationships" xmlns:m="http://schemas.openxmlformats.org/officeDocument/2006/math" xmlns:v="urn:schemas-microsoft-com:vml" xmlns:wp14="http://schemas.microsoft.com/office/word/2010/wordprocessingDrawing" xmlns:wp="http://schemas.openxmlformats.org/drawingml/2006/wordprocessingDrawing" xmlns:w10="urn:schemas-microsoft-com:office:word" xmlns:w="http://schemas.openxmlformats.org/wordprocessingml/2006/main" xmlns:w14="http://schemas.microsoft.com/office/word/2010/wordml" xmlns:w15="http://schemas.microsoft.com/office/word/2012/wordml" xmlns:w16se="http://schemas.microsoft.com/office/word/2015/wordml/symex" xmlns:wpg="http://schemas.microsoft.com/office/word/2010/wordprocessingGroup" xmlns:wpi="http://schemas.microsoft.com/office/word/2010/wordprocessingInk" xmlns:wne="http://schemas.microsoft.com/office/word/2006/wordml" xmlns:wps="http://schemas.microsoft.com/office/word/2010/wordprocessingShape" mc:Ignorable="w14 w15 w16se wp14">
   <w:body>
     <w:p>
       <w:pPr>
@@ -138,7 +138,7 @@
           <w:sz w:val="28"/>
           <w:szCs w:val="28"/>
         </w:rPr>
-        <w:t>Тема: разработка плагина “Винт</w:t>
+        <w:t>Тема: разработка плагина “Болт</w:t>
       </w:r>
       <w:r>
         <w:rPr>
@@ -649,16 +649,21 @@
           <w:lang w:val="en-US"/>
         </w:rPr>
       </w:pPr>
-      <w:commentRangeStart w:id="0"/>
+      <w:r>
+        <w:rPr>
+          <w:rStyle w:val="aff2"/>
+        </w:rPr>
+        <w:commentReference w:id="0"/>
+      </w:r>
       <w:r>
         <w:rPr>
           <w:noProof/>
           <w:lang w:eastAsia="ru-RU"/>
         </w:rPr>
         <w:drawing>
-          <wp:inline distT="0" distB="0" distL="0" distR="0" wp14:anchorId="4279DEF7" wp14:editId="1F151A31">
-            <wp:extent cx="6120130" cy="3552825"/>
-            <wp:effectExtent l="0" t="0" r="0" b="9525"/>
+          <wp:inline distT="0" distB="0" distL="0" distR="0" wp14:anchorId="4C2B1080" wp14:editId="4A20DC49">
+            <wp:extent cx="6120130" cy="4972050"/>
+            <wp:effectExtent l="0" t="0" r="0" b="0"/>
             <wp:docPr id="1" name="Рисунок 1"/>
             <wp:cNvGraphicFramePr>
               <a:graphicFrameLocks xmlns:a="http://schemas.openxmlformats.org/drawingml/2006/main" noChangeAspect="1"/>
@@ -671,7 +676,7 @@
                     <pic:cNvPicPr/>
                   </pic:nvPicPr>
                   <pic:blipFill>
-                    <a:blip r:embed="rId8"/>
+                    <a:blip r:embed="rId10"/>
                     <a:stretch>
                       <a:fillRect/>
                     </a:stretch>
@@ -679,7 +684,7 @@
                   <pic:spPr>
                     <a:xfrm>
                       <a:off x="0" y="0"/>
-                      <a:ext cx="6120130" cy="3552825"/>
+                      <a:ext cx="6120130" cy="4972050"/>
                     </a:xfrm>
                     <a:prstGeom prst="rect">
                       <a:avLst/>
@@ -691,24 +696,20 @@
           </wp:inline>
         </w:drawing>
       </w:r>
-      <w:commentRangeEnd w:id="0"/>
-      <w:r>
-        <w:rPr>
-          <w:rStyle w:val="aff2"/>
-        </w:rPr>
-        <w:commentReference w:id="0"/>
-      </w:r>
     </w:p>
     <w:p>
       <w:pPr>
         <w:ind w:firstLine="0"/>
         <w:jc w:val="center"/>
+        <w:rPr>
+          <w:lang w:val="en-US"/>
+        </w:rPr>
       </w:pPr>
       <w:r>
         <w:t xml:space="preserve">Рисунок 1 – </w:t>
       </w:r>
       <w:r>
-        <w:t>чертёж винта</w:t>
+        <w:t>чертёж болта</w:t>
       </w:r>
     </w:p>
     <w:p>
@@ -718,8 +719,6 @@
       <w:r>
         <w:t>:</w:t>
       </w:r>
-      <w:bookmarkStart w:id="1" w:name="_GoBack"/>
-      <w:bookmarkEnd w:id="1"/>
     </w:p>
     <w:p>
       <w:pPr>
@@ -743,10 +742,19 @@
         <w:t xml:space="preserve"> – </w:t>
       </w:r>
       <w:r>
-        <w:t>длина гладкой части стержня болта</w:t>
-      </w:r>
-      <w:r>
-        <w:t>(10 - 20мм)</w:t>
+        <w:t>д</w:t>
+      </w:r>
+      <w:r>
+        <w:t>лина гладкой части стержня болта</w:t>
+      </w:r>
+      <w:r>
+        <w:t xml:space="preserve"> </w:t>
+      </w:r>
+      <w:r>
+        <w:t>(20 - 30</w:t>
+      </w:r>
+      <w:r>
+        <w:t>мм)</w:t>
       </w:r>
       <w:r>
         <w:t>;</w:t>
@@ -774,10 +782,19 @@
         <w:t xml:space="preserve"> – </w:t>
       </w:r>
       <w:r>
-        <w:t>длина резьбовой части стержня болта</w:t>
-      </w:r>
-      <w:r>
-        <w:t>(30 - 40мм)</w:t>
+        <w:t xml:space="preserve">длина резьбовой части стержня </w:t>
+      </w:r>
+      <w:r>
+        <w:t>болта</w:t>
+      </w:r>
+      <w:r>
+        <w:t xml:space="preserve"> </w:t>
+      </w:r>
+      <w:r>
+        <w:t>(50 - 80</w:t>
+      </w:r>
+      <w:r>
+        <w:t>мм)</w:t>
       </w:r>
       <w:r>
         <w:t>;</w:t>
@@ -820,7 +837,16 @@
         <w:t>длина головки болта</w:t>
       </w:r>
       <w:r>
-        <w:t>(10 – 15мм)</w:t>
+        <w:t xml:space="preserve"> </w:t>
+      </w:r>
+      <w:r>
+        <w:t>(40</w:t>
+      </w:r>
+      <w:r>
+        <w:t xml:space="preserve"> – 60</w:t>
+      </w:r>
+      <w:r>
+        <w:t>мм)</w:t>
       </w:r>
       <w:r>
         <w:t>;</w:t>
@@ -845,10 +871,19 @@
         <w:t xml:space="preserve"> –</w:t>
       </w:r>
       <w:r>
-        <w:t xml:space="preserve"> диаметр окружности головки болта</w:t>
-      </w:r>
-      <w:r>
-        <w:t>(7 - 9мм)</w:t>
+        <w:t xml:space="preserve"> </w:t>
+      </w:r>
+      <w:r>
+        <w:t>диаметр окружности головки болта</w:t>
+      </w:r>
+      <w:r>
+        <w:t xml:space="preserve"> </w:t>
+      </w:r>
+      <w:r>
+        <w:t>(20 - 30</w:t>
+      </w:r>
+      <w:r>
+        <w:t>мм)</w:t>
       </w:r>
       <w:r>
         <w:t>;</w:t>
@@ -884,23 +919,32 @@
         </w:numPr>
         <w:ind w:left="0" w:firstLine="851"/>
       </w:pPr>
-      <w:commentRangeStart w:id="2"/>
-      <w:r>
-        <w:t>c – цвет детали</w:t>
-      </w:r>
-      <w:r>
-        <w:rPr>
-          <w:lang w:val="en-US"/>
-        </w:rPr>
+      <w:r>
+        <w:t>h</w:t>
+      </w:r>
+      <w:commentRangeStart w:id="1"/>
+      <w:r>
+        <w:t xml:space="preserve"> </w:t>
+      </w:r>
+      <w:r>
+        <w:t>– высота головки болта (</w:t>
+      </w:r>
+      <w:r>
+        <w:t>15 – 20</w:t>
+      </w:r>
+      <w:r>
+        <w:t>мм)</w:t>
+      </w:r>
+      <w:r>
         <w:t>;</w:t>
       </w:r>
-      <w:commentRangeEnd w:id="2"/>
+      <w:commentRangeEnd w:id="1"/>
       <w:r>
         <w:rPr>
           <w:rStyle w:val="aff2"/>
           <w:rFonts w:cs="Times New Roman"/>
         </w:rPr>
-        <w:commentReference w:id="2"/>
+        <w:commentReference w:id="1"/>
       </w:r>
     </w:p>
     <w:p>
@@ -916,7 +960,7 @@
         <w:t>Программа предназначена для автоматизации моделирован</w:t>
       </w:r>
       <w:r>
-        <w:t>ия детали «Винт</w:t>
+        <w:t>ия детали «Болт</w:t>
       </w:r>
       <w:r>
         <w:t>»</w:t>
@@ -924,7 +968,11 @@
     </w:p>
     <w:p>
       <w:r>
-        <w:t>Плагин позволяет пользователю ввести вышеперечисленные значения через графический интерфейс. В программе предусмотрена проверка корректности введенных данных и сообщение пользователю о неправильно заполненных полях с помощью цветового выделения и всплывающих подсказок.</w:t>
+        <w:t xml:space="preserve">Плагин позволяет пользователю ввести вышеперечисленные значения через графический интерфейс. В программе предусмотрена проверка </w:t>
+      </w:r>
+      <w:r>
+        <w:lastRenderedPageBreak/>
+        <w:t>корректности введенных данных и сообщение пользователю о неправильно заполненных полях с помощью цветового выделения и всплывающих подсказок.</w:t>
       </w:r>
     </w:p>
     <w:p>
@@ -946,15 +994,16 @@
     </w:p>
     <w:p>
       <w:r>
-        <w:lastRenderedPageBreak/>
         <w:t>При правильно введенных значениях результатом работы программы будет созданная</w:t>
       </w:r>
       <w:r>
-        <w:t xml:space="preserve"> по ним модель винта</w:t>
+        <w:t xml:space="preserve"> по ним модель болта</w:t>
       </w:r>
       <w:r>
         <w:t xml:space="preserve">. </w:t>
       </w:r>
+      <w:bookmarkStart w:id="2" w:name="_GoBack"/>
+      <w:bookmarkEnd w:id="2"/>
     </w:p>
     <w:p/>
     <w:p>
@@ -1419,7 +1468,7 @@
 </file>
 
 <file path=word/comments.xml><?xml version="1.0" encoding="utf-8"?>
-<w:comments xmlns:wpc="http://schemas.microsoft.com/office/word/2010/wordprocessingCanvas" xmlns:cx="http://schemas.microsoft.com/office/drawing/2014/chartex" xmlns:cx1="http://schemas.microsoft.com/office/drawing/2015/9/8/chartex" xmlns:mc="http://schemas.openxmlformats.org/markup-compatibility/2006" xmlns:o="urn:schemas-microsoft-com:office:office" xmlns:r="http://schemas.openxmlformats.org/officeDocument/2006/relationships" xmlns:m="http://schemas.openxmlformats.org/officeDocument/2006/math" xmlns:v="urn:schemas-microsoft-com:vml" xmlns:wp14="http://schemas.microsoft.com/office/word/2010/wordprocessingDrawing" xmlns:wp="http://schemas.openxmlformats.org/drawingml/2006/wordprocessingDrawing" xmlns:w10="urn:schemas-microsoft-com:office:word" xmlns:w="http://schemas.openxmlformats.org/wordprocessingml/2006/main" xmlns:w14="http://schemas.microsoft.com/office/word/2010/wordml" xmlns:w15="http://schemas.microsoft.com/office/word/2012/wordml" xmlns:w16se="http://schemas.microsoft.com/office/word/2015/wordml/symex" xmlns:wpg="http://schemas.microsoft.com/office/word/2010/wordprocessingGroup" xmlns:wpi="http://schemas.microsoft.com/office/word/2010/wordprocessingInk" xmlns:wne="http://schemas.microsoft.com/office/word/2006/wordml" xmlns:wps="http://schemas.microsoft.com/office/word/2010/wordprocessingShape" mc:Ignorable="w14 w15 w16se wp14">
+<w:comments xmlns:wpc="http://schemas.microsoft.com/office/word/2010/wordprocessingCanvas" xmlns:cx="http://schemas.microsoft.com/office/drawing/2014/chartex" xmlns:mc="http://schemas.openxmlformats.org/markup-compatibility/2006" xmlns:o="urn:schemas-microsoft-com:office:office" xmlns:r="http://schemas.openxmlformats.org/officeDocument/2006/relationships" xmlns:m="http://schemas.openxmlformats.org/officeDocument/2006/math" xmlns:v="urn:schemas-microsoft-com:vml" xmlns:wp14="http://schemas.microsoft.com/office/word/2010/wordprocessingDrawing" xmlns:wp="http://schemas.openxmlformats.org/drawingml/2006/wordprocessingDrawing" xmlns:w10="urn:schemas-microsoft-com:office:word" xmlns:w="http://schemas.openxmlformats.org/wordprocessingml/2006/main" xmlns:w14="http://schemas.microsoft.com/office/word/2010/wordml" xmlns:w15="http://schemas.microsoft.com/office/word/2012/wordml" xmlns:w16se="http://schemas.microsoft.com/office/word/2015/wordml/symex" xmlns:wpg="http://schemas.microsoft.com/office/word/2010/wordprocessingGroup" xmlns:wpi="http://schemas.microsoft.com/office/word/2010/wordprocessingInk" xmlns:wne="http://schemas.microsoft.com/office/word/2006/wordml" xmlns:wps="http://schemas.microsoft.com/office/word/2010/wordprocessingShape" mc:Ignorable="w14 w15 w16se wp14">
   <w:comment w:id="0" w:author="Николай Набережнев" w:date="2022-09-23T19:46:00Z" w:initials="НН">
     <w:p>
       <w:pPr>
@@ -1436,7 +1485,7 @@
       </w:r>
     </w:p>
   </w:comment>
-  <w:comment w:id="2" w:author="Николай Набережнев" w:date="2022-09-23T19:45:00Z" w:initials="НН">
+  <w:comment w:id="1" w:author="Николай Набережнев" w:date="2022-09-23T19:45:00Z" w:initials="НН">
     <w:p>
       <w:pPr>
         <w:pStyle w:val="aff3"/>
@@ -1456,14 +1505,14 @@
 </file>
 
 <file path=word/commentsExtended.xml><?xml version="1.0" encoding="utf-8"?>
-<w15:commentsEx xmlns:wpc="http://schemas.microsoft.com/office/word/2010/wordprocessingCanvas" xmlns:cx="http://schemas.microsoft.com/office/drawing/2014/chartex" xmlns:cx1="http://schemas.microsoft.com/office/drawing/2015/9/8/chartex" xmlns:mc="http://schemas.openxmlformats.org/markup-compatibility/2006" xmlns:o="urn:schemas-microsoft-com:office:office" xmlns:r="http://schemas.openxmlformats.org/officeDocument/2006/relationships" xmlns:m="http://schemas.openxmlformats.org/officeDocument/2006/math" xmlns:v="urn:schemas-microsoft-com:vml" xmlns:wp14="http://schemas.microsoft.com/office/word/2010/wordprocessingDrawing" xmlns:wp="http://schemas.openxmlformats.org/drawingml/2006/wordprocessingDrawing" xmlns:w10="urn:schemas-microsoft-com:office:word" xmlns:w="http://schemas.openxmlformats.org/wordprocessingml/2006/main" xmlns:w14="http://schemas.microsoft.com/office/word/2010/wordml" xmlns:w15="http://schemas.microsoft.com/office/word/2012/wordml" xmlns:w16se="http://schemas.microsoft.com/office/word/2015/wordml/symex" xmlns:wpg="http://schemas.microsoft.com/office/word/2010/wordprocessingGroup" xmlns:wpi="http://schemas.microsoft.com/office/word/2010/wordprocessingInk" xmlns:wne="http://schemas.microsoft.com/office/word/2006/wordml" xmlns:wps="http://schemas.microsoft.com/office/word/2010/wordprocessingShape" mc:Ignorable="w14 w15 w16se wp14">
+<w15:commentsEx xmlns:wpc="http://schemas.microsoft.com/office/word/2010/wordprocessingCanvas" xmlns:cx="http://schemas.microsoft.com/office/drawing/2014/chartex" xmlns:mc="http://schemas.openxmlformats.org/markup-compatibility/2006" xmlns:o="urn:schemas-microsoft-com:office:office" xmlns:r="http://schemas.openxmlformats.org/officeDocument/2006/relationships" xmlns:m="http://schemas.openxmlformats.org/officeDocument/2006/math" xmlns:v="urn:schemas-microsoft-com:vml" xmlns:wp14="http://schemas.microsoft.com/office/word/2010/wordprocessingDrawing" xmlns:wp="http://schemas.openxmlformats.org/drawingml/2006/wordprocessingDrawing" xmlns:w10="urn:schemas-microsoft-com:office:word" xmlns:w="http://schemas.openxmlformats.org/wordprocessingml/2006/main" xmlns:w14="http://schemas.microsoft.com/office/word/2010/wordml" xmlns:w15="http://schemas.microsoft.com/office/word/2012/wordml" xmlns:w16se="http://schemas.microsoft.com/office/word/2015/wordml/symex" xmlns:wpg="http://schemas.microsoft.com/office/word/2010/wordprocessingGroup" xmlns:wpi="http://schemas.microsoft.com/office/word/2010/wordprocessingInk" xmlns:wne="http://schemas.microsoft.com/office/word/2006/wordml" xmlns:wps="http://schemas.microsoft.com/office/word/2010/wordprocessingShape" mc:Ignorable="w14 w15 w16se wp14">
   <w15:commentEx w15:paraId="5098BA17" w15:done="0"/>
   <w15:commentEx w15:paraId="19851A74" w15:done="0"/>
 </w15:commentsEx>
 </file>
 
 <file path=word/endnotes.xml><?xml version="1.0" encoding="utf-8"?>
-<w:endnotes xmlns:wpc="http://schemas.microsoft.com/office/word/2010/wordprocessingCanvas" xmlns:cx="http://schemas.microsoft.com/office/drawing/2014/chartex" xmlns:cx1="http://schemas.microsoft.com/office/drawing/2015/9/8/chartex" xmlns:mc="http://schemas.openxmlformats.org/markup-compatibility/2006" xmlns:o="urn:schemas-microsoft-com:office:office" xmlns:r="http://schemas.openxmlformats.org/officeDocument/2006/relationships" xmlns:m="http://schemas.openxmlformats.org/officeDocument/2006/math" xmlns:v="urn:schemas-microsoft-com:vml" xmlns:wp14="http://schemas.microsoft.com/office/word/2010/wordprocessingDrawing" xmlns:wp="http://schemas.openxmlformats.org/drawingml/2006/wordprocessingDrawing" xmlns:w10="urn:schemas-microsoft-com:office:word" xmlns:w="http://schemas.openxmlformats.org/wordprocessingml/2006/main" xmlns:w14="http://schemas.microsoft.com/office/word/2010/wordml" xmlns:w15="http://schemas.microsoft.com/office/word/2012/wordml" xmlns:w16se="http://schemas.microsoft.com/office/word/2015/wordml/symex" xmlns:wpg="http://schemas.microsoft.com/office/word/2010/wordprocessingGroup" xmlns:wpi="http://schemas.microsoft.com/office/word/2010/wordprocessingInk" xmlns:wne="http://schemas.microsoft.com/office/word/2006/wordml" xmlns:wps="http://schemas.microsoft.com/office/word/2010/wordprocessingShape" mc:Ignorable="w14 w15 w16se wp14">
+<w:endnotes xmlns:wpc="http://schemas.microsoft.com/office/word/2010/wordprocessingCanvas" xmlns:cx="http://schemas.microsoft.com/office/drawing/2014/chartex" xmlns:mc="http://schemas.openxmlformats.org/markup-compatibility/2006" xmlns:o="urn:schemas-microsoft-com:office:office" xmlns:r="http://schemas.openxmlformats.org/officeDocument/2006/relationships" xmlns:m="http://schemas.openxmlformats.org/officeDocument/2006/math" xmlns:v="urn:schemas-microsoft-com:vml" xmlns:wp14="http://schemas.microsoft.com/office/word/2010/wordprocessingDrawing" xmlns:wp="http://schemas.openxmlformats.org/drawingml/2006/wordprocessingDrawing" xmlns:w10="urn:schemas-microsoft-com:office:word" xmlns:w="http://schemas.openxmlformats.org/wordprocessingml/2006/main" xmlns:w14="http://schemas.microsoft.com/office/word/2010/wordml" xmlns:w15="http://schemas.microsoft.com/office/word/2012/wordml" xmlns:w16se="http://schemas.microsoft.com/office/word/2015/wordml/symex" xmlns:wpg="http://schemas.microsoft.com/office/word/2010/wordprocessingGroup" xmlns:wpi="http://schemas.microsoft.com/office/word/2010/wordprocessingInk" xmlns:wne="http://schemas.microsoft.com/office/word/2006/wordml" xmlns:wps="http://schemas.microsoft.com/office/word/2010/wordprocessingShape" mc:Ignorable="w14 w15 w16se wp14">
   <w:endnote w:type="separator" w:id="-1">
     <w:p>
       <w:pPr>
@@ -1488,7 +1537,7 @@
 </file>
 
 <file path=word/footnotes.xml><?xml version="1.0" encoding="utf-8"?>
-<w:footnotes xmlns:wpc="http://schemas.microsoft.com/office/word/2010/wordprocessingCanvas" xmlns:cx="http://schemas.microsoft.com/office/drawing/2014/chartex" xmlns:cx1="http://schemas.microsoft.com/office/drawing/2015/9/8/chartex" xmlns:mc="http://schemas.openxmlformats.org/markup-compatibility/2006" xmlns:o="urn:schemas-microsoft-com:office:office" xmlns:r="http://schemas.openxmlformats.org/officeDocument/2006/relationships" xmlns:m="http://schemas.openxmlformats.org/officeDocument/2006/math" xmlns:v="urn:schemas-microsoft-com:vml" xmlns:wp14="http://schemas.microsoft.com/office/word/2010/wordprocessingDrawing" xmlns:wp="http://schemas.openxmlformats.org/drawingml/2006/wordprocessingDrawing" xmlns:w10="urn:schemas-microsoft-com:office:word" xmlns:w="http://schemas.openxmlformats.org/wordprocessingml/2006/main" xmlns:w14="http://schemas.microsoft.com/office/word/2010/wordml" xmlns:w15="http://schemas.microsoft.com/office/word/2012/wordml" xmlns:w16se="http://schemas.microsoft.com/office/word/2015/wordml/symex" xmlns:wpg="http://schemas.microsoft.com/office/word/2010/wordprocessingGroup" xmlns:wpi="http://schemas.microsoft.com/office/word/2010/wordprocessingInk" xmlns:wne="http://schemas.microsoft.com/office/word/2006/wordml" xmlns:wps="http://schemas.microsoft.com/office/word/2010/wordprocessingShape" mc:Ignorable="w14 w15 w16se wp14">
+<w:footnotes xmlns:wpc="http://schemas.microsoft.com/office/word/2010/wordprocessingCanvas" xmlns:cx="http://schemas.microsoft.com/office/drawing/2014/chartex" xmlns:mc="http://schemas.openxmlformats.org/markup-compatibility/2006" xmlns:o="urn:schemas-microsoft-com:office:office" xmlns:r="http://schemas.openxmlformats.org/officeDocument/2006/relationships" xmlns:m="http://schemas.openxmlformats.org/officeDocument/2006/math" xmlns:v="urn:schemas-microsoft-com:vml" xmlns:wp14="http://schemas.microsoft.com/office/word/2010/wordprocessingDrawing" xmlns:wp="http://schemas.openxmlformats.org/drawingml/2006/wordprocessingDrawing" xmlns:w10="urn:schemas-microsoft-com:office:word" xmlns:w="http://schemas.openxmlformats.org/wordprocessingml/2006/main" xmlns:w14="http://schemas.microsoft.com/office/word/2010/wordml" xmlns:w15="http://schemas.microsoft.com/office/word/2012/wordml" xmlns:w16se="http://schemas.microsoft.com/office/word/2015/wordml/symex" xmlns:wpg="http://schemas.microsoft.com/office/word/2010/wordprocessingGroup" xmlns:wpi="http://schemas.microsoft.com/office/word/2010/wordprocessingInk" xmlns:wne="http://schemas.microsoft.com/office/word/2006/wordml" xmlns:wps="http://schemas.microsoft.com/office/word/2010/wordprocessingShape" mc:Ignorable="w14 w15 w16se wp14">
   <w:footnote w:type="separator" w:id="-1">
     <w:p>
       <w:pPr>
@@ -1513,7 +1562,7 @@
 </file>
 
 <file path=word/numbering.xml><?xml version="1.0" encoding="utf-8"?>
-<w:numbering xmlns:wpc="http://schemas.microsoft.com/office/word/2010/wordprocessingCanvas" xmlns:cx="http://schemas.microsoft.com/office/drawing/2014/chartex" xmlns:cx1="http://schemas.microsoft.com/office/drawing/2015/9/8/chartex" xmlns:mc="http://schemas.openxmlformats.org/markup-compatibility/2006" xmlns:o="urn:schemas-microsoft-com:office:office" xmlns:r="http://schemas.openxmlformats.org/officeDocument/2006/relationships" xmlns:m="http://schemas.openxmlformats.org/officeDocument/2006/math" xmlns:v="urn:schemas-microsoft-com:vml" xmlns:wp14="http://schemas.microsoft.com/office/word/2010/wordprocessingDrawing" xmlns:wp="http://schemas.openxmlformats.org/drawingml/2006/wordprocessingDrawing" xmlns:w10="urn:schemas-microsoft-com:office:word" xmlns:w="http://schemas.openxmlformats.org/wordprocessingml/2006/main" xmlns:w14="http://schemas.microsoft.com/office/word/2010/wordml" xmlns:w15="http://schemas.microsoft.com/office/word/2012/wordml" xmlns:w16se="http://schemas.microsoft.com/office/word/2015/wordml/symex" xmlns:wpg="http://schemas.microsoft.com/office/word/2010/wordprocessingGroup" xmlns:wpi="http://schemas.microsoft.com/office/word/2010/wordprocessingInk" xmlns:wne="http://schemas.microsoft.com/office/word/2006/wordml" xmlns:wps="http://schemas.microsoft.com/office/word/2010/wordprocessingShape" mc:Ignorable="w14 w15 w16se wp14">
+<w:numbering xmlns:wpc="http://schemas.microsoft.com/office/word/2010/wordprocessingCanvas" xmlns:cx="http://schemas.microsoft.com/office/drawing/2014/chartex" xmlns:mc="http://schemas.openxmlformats.org/markup-compatibility/2006" xmlns:o="urn:schemas-microsoft-com:office:office" xmlns:r="http://schemas.openxmlformats.org/officeDocument/2006/relationships" xmlns:m="http://schemas.openxmlformats.org/officeDocument/2006/math" xmlns:v="urn:schemas-microsoft-com:vml" xmlns:wp14="http://schemas.microsoft.com/office/word/2010/wordprocessingDrawing" xmlns:wp="http://schemas.openxmlformats.org/drawingml/2006/wordprocessingDrawing" xmlns:w10="urn:schemas-microsoft-com:office:word" xmlns:w="http://schemas.openxmlformats.org/wordprocessingml/2006/main" xmlns:w14="http://schemas.microsoft.com/office/word/2010/wordml" xmlns:w15="http://schemas.microsoft.com/office/word/2012/wordml" xmlns:w16se="http://schemas.microsoft.com/office/word/2015/wordml/symex" xmlns:wpg="http://schemas.microsoft.com/office/word/2010/wordprocessingGroup" xmlns:wpi="http://schemas.microsoft.com/office/word/2010/wordprocessingInk" xmlns:wne="http://schemas.microsoft.com/office/word/2006/wordml" xmlns:wps="http://schemas.microsoft.com/office/word/2010/wordprocessingShape" mc:Ignorable="w14 w15 w16se wp14">
   <w:abstractNum w:abstractNumId="0" w15:restartNumberingAfterBreak="0">
     <w:nsid w:val="16F90CFF"/>
     <w:multiLevelType w:val="hybridMultilevel"/>
@@ -2906,7 +2955,7 @@
 </file>
 
 <file path=word/people.xml><?xml version="1.0" encoding="utf-8"?>
-<w15:people xmlns:wpc="http://schemas.microsoft.com/office/word/2010/wordprocessingCanvas" xmlns:cx="http://schemas.microsoft.com/office/drawing/2014/chartex" xmlns:cx1="http://schemas.microsoft.com/office/drawing/2015/9/8/chartex" xmlns:mc="http://schemas.openxmlformats.org/markup-compatibility/2006" xmlns:o="urn:schemas-microsoft-com:office:office" xmlns:r="http://schemas.openxmlformats.org/officeDocument/2006/relationships" xmlns:m="http://schemas.openxmlformats.org/officeDocument/2006/math" xmlns:v="urn:schemas-microsoft-com:vml" xmlns:wp14="http://schemas.microsoft.com/office/word/2010/wordprocessingDrawing" xmlns:wp="http://schemas.openxmlformats.org/drawingml/2006/wordprocessingDrawing" xmlns:w10="urn:schemas-microsoft-com:office:word" xmlns:w="http://schemas.openxmlformats.org/wordprocessingml/2006/main" xmlns:w14="http://schemas.microsoft.com/office/word/2010/wordml" xmlns:w15="http://schemas.microsoft.com/office/word/2012/wordml" xmlns:w16se="http://schemas.microsoft.com/office/word/2015/wordml/symex" xmlns:wpg="http://schemas.microsoft.com/office/word/2010/wordprocessingGroup" xmlns:wpi="http://schemas.microsoft.com/office/word/2010/wordprocessingInk" xmlns:wne="http://schemas.microsoft.com/office/word/2006/wordml" xmlns:wps="http://schemas.microsoft.com/office/word/2010/wordprocessingShape" mc:Ignorable="w14 w15 w16se wp14">
+<w15:people xmlns:wpc="http://schemas.microsoft.com/office/word/2010/wordprocessingCanvas" xmlns:cx="http://schemas.microsoft.com/office/drawing/2014/chartex" xmlns:mc="http://schemas.openxmlformats.org/markup-compatibility/2006" xmlns:o="urn:schemas-microsoft-com:office:office" xmlns:r="http://schemas.openxmlformats.org/officeDocument/2006/relationships" xmlns:m="http://schemas.openxmlformats.org/officeDocument/2006/math" xmlns:v="urn:schemas-microsoft-com:vml" xmlns:wp14="http://schemas.microsoft.com/office/word/2010/wordprocessingDrawing" xmlns:wp="http://schemas.openxmlformats.org/drawingml/2006/wordprocessingDrawing" xmlns:w10="urn:schemas-microsoft-com:office:word" xmlns:w="http://schemas.openxmlformats.org/wordprocessingml/2006/main" xmlns:w14="http://schemas.microsoft.com/office/word/2010/wordml" xmlns:w15="http://schemas.microsoft.com/office/word/2012/wordml" xmlns:w16se="http://schemas.microsoft.com/office/word/2015/wordml/symex" xmlns:wpg="http://schemas.microsoft.com/office/word/2010/wordprocessingGroup" xmlns:wpi="http://schemas.microsoft.com/office/word/2010/wordprocessingInk" xmlns:wne="http://schemas.microsoft.com/office/word/2006/wordml" xmlns:wps="http://schemas.microsoft.com/office/word/2010/wordprocessingShape" mc:Ignorable="w14 w15 w16se wp14">
   <w15:person w15:author="Николай Набережнев">
     <w15:presenceInfo w15:providerId="Windows Live" w15:userId="58ba054c96287d33"/>
   </w15:person>
@@ -4373,7 +4422,7 @@
 </file>
 
 <file path=customXml/itemProps1.xml><?xml version="1.0" encoding="utf-8"?>
-<ds:datastoreItem xmlns:ds="http://schemas.openxmlformats.org/officeDocument/2006/customXml" ds:itemID="{FAECBEC0-F241-4ED6-A189-A66ADF59B333}">
+<ds:datastoreItem xmlns:ds="http://schemas.openxmlformats.org/officeDocument/2006/customXml" ds:itemID="{D4713804-82E4-4824-90B3-1D645713E1E4}">
   <ds:schemaRefs>
     <ds:schemaRef ds:uri="http://schemas.openxmlformats.org/officeDocument/2006/bibliography"/>
   </ds:schemaRefs>
